--- a/generalinformation.docx
+++ b/generalinformation.docx
@@ -20,13 +20,8 @@
     </w:p>
     <w:p>
       <w:r>
-        <w:t xml:space="preserve">High level </w:t>
-      </w:r>
-      <w:proofErr w:type="gramStart"/>
-      <w:r>
-        <w:t>steps :</w:t>
-      </w:r>
-      <w:proofErr w:type="gramEnd"/>
+        <w:t>High level steps :</w:t>
+      </w:r>
     </w:p>
     <w:p>
       <w:pPr>
@@ -37,23 +32,7 @@
         </w:numPr>
       </w:pPr>
       <w:r>
-        <w:t xml:space="preserve">Get the access </w:t>
-      </w:r>
-      <w:proofErr w:type="spellStart"/>
-      <w:r>
-        <w:t>api_key</w:t>
-      </w:r>
-      <w:proofErr w:type="spellEnd"/>
-      <w:r>
-        <w:t xml:space="preserve"> of the </w:t>
-      </w:r>
-      <w:proofErr w:type="spellStart"/>
-      <w:r>
-        <w:t>OpenWeather</w:t>
-      </w:r>
-      <w:proofErr w:type="spellEnd"/>
-      <w:r>
-        <w:t xml:space="preserve"> API.</w:t>
+        <w:t>Get the access api_key of the OpenWeather API.</w:t>
       </w:r>
     </w:p>
     <w:p>
@@ -64,7 +43,6 @@
           <w:numId w:val="1"/>
         </w:numPr>
       </w:pPr>
-      <w:bookmarkStart w:id="0" w:name="_GoBack"/>
       <w:r>
         <w:t>Integrate the application with the Open API.</w:t>
       </w:r>
@@ -81,7 +59,6 @@
         <w:t>Model the response from Open API and translate into weather Description.</w:t>
       </w:r>
     </w:p>
-    <w:bookmarkEnd w:id="0"/>
     <w:p>
       <w:pPr>
         <w:pStyle w:val="ListParagraph"/>
@@ -108,13 +85,8 @@
     </w:p>
     <w:p>
       <w:r>
-        <w:t xml:space="preserve">What has been </w:t>
-      </w:r>
-      <w:proofErr w:type="gramStart"/>
-      <w:r>
-        <w:t>implemented:</w:t>
-      </w:r>
-      <w:proofErr w:type="gramEnd"/>
+        <w:t>What has been implemented:</w:t>
+      </w:r>
     </w:p>
     <w:p>
       <w:pPr>
@@ -149,23 +121,7 @@
         </w:numPr>
       </w:pPr>
       <w:r>
-        <w:t xml:space="preserve">An API Key scheme to allow only valid </w:t>
-      </w:r>
-      <w:proofErr w:type="spellStart"/>
-      <w:r>
-        <w:t>api_key</w:t>
-      </w:r>
-      <w:proofErr w:type="spellEnd"/>
-      <w:r>
-        <w:t xml:space="preserve"> to </w:t>
-      </w:r>
-      <w:proofErr w:type="gramStart"/>
-      <w:r>
-        <w:t>access  the</w:t>
-      </w:r>
-      <w:proofErr w:type="gramEnd"/>
-      <w:r>
-        <w:t xml:space="preserve"> application.</w:t>
+        <w:t>An API Key scheme to allow only valid api_key to access  the application.</w:t>
       </w:r>
     </w:p>
     <w:p>
@@ -177,34 +133,13 @@
         </w:numPr>
       </w:pPr>
       <w:r>
-        <w:t xml:space="preserve">The </w:t>
-      </w:r>
-      <w:proofErr w:type="spellStart"/>
-      <w:r>
-        <w:t>api_key</w:t>
-      </w:r>
-      <w:proofErr w:type="spellEnd"/>
-      <w:r>
-        <w:t xml:space="preserve"> is hard coded in the </w:t>
-      </w:r>
-      <w:proofErr w:type="spellStart"/>
-      <w:r>
-        <w:t>application.properties</w:t>
-      </w:r>
-      <w:proofErr w:type="spellEnd"/>
-      <w:r>
-        <w:t>.</w:t>
-      </w:r>
-    </w:p>
-    <w:p>
-      <w:r>
-        <w:t xml:space="preserve">What else could have been </w:t>
-      </w:r>
-      <w:proofErr w:type="gramStart"/>
-      <w:r>
-        <w:t>done:</w:t>
-      </w:r>
-      <w:proofErr w:type="gramEnd"/>
+        <w:t>The api_key is hard coded in the application.properties.</w:t>
+      </w:r>
+    </w:p>
+    <w:p>
+      <w:r>
+        <w:t>What else could have been done:</w:t>
+      </w:r>
     </w:p>
     <w:p>
       <w:pPr>
@@ -239,16 +174,15 @@
         </w:numPr>
       </w:pPr>
       <w:r>
-        <w:t xml:space="preserve">Validation of </w:t>
-      </w:r>
-      <w:proofErr w:type="gramStart"/>
-      <w:r>
-        <w:t>city ,</w:t>
-      </w:r>
-      <w:proofErr w:type="gramEnd"/>
-      <w:r>
-        <w:t xml:space="preserve"> country codes against Open API specifications.</w:t>
-      </w:r>
+        <w:t>Validation of city , country codes against Open API specifications.</w:t>
+      </w:r>
+    </w:p>
+    <w:p>
+      <w:r>
+        <w:t>NOTE : The initial commit has pick an old git user from my computer, hence u might see two contributors.</w:t>
+      </w:r>
+      <w:bookmarkStart w:id="0" w:name="_GoBack"/>
+      <w:bookmarkEnd w:id="0"/>
     </w:p>
     <w:p/>
     <w:sectPr>
